--- a/ass3.docx
+++ b/ass3.docx
@@ -1529,23 +1529,7 @@
           <w:sz w:val="32"/>
           <w:szCs w:val="32"/>
         </w:rPr>
-        <w:t xml:space="preserve">There would be no stalls. This is because after the first instruction where R1 = </w:t>
-      </w:r>
-      <w:proofErr w:type="spellStart"/>
-      <w:r>
-        <w:rPr>
-          <w:sz w:val="32"/>
-          <w:szCs w:val="32"/>
-        </w:rPr>
-        <w:t>MemContent</w:t>
-      </w:r>
-      <w:proofErr w:type="spellEnd"/>
-      <w:r>
-        <w:rPr>
-          <w:sz w:val="32"/>
-          <w:szCs w:val="32"/>
-        </w:rPr>
-        <w:t>[R2], R1 is immediately overwritten to be R3-R2.</w:t>
+        <w:t>There would be no stalls. This is because after the first instruction where R1 = MemContent[R2], R1 is immediately overwritten to be R3-R2.</w:t>
       </w:r>
     </w:p>
     <w:p>
@@ -1599,35 +1583,22 @@
         <w:rPr>
           <w:sz w:val="32"/>
           <w:szCs w:val="32"/>
-        </w:rPr>
-      </w:pPr>
-      <w:r>
-        <w:rPr>
-          <w:sz w:val="32"/>
-          <w:szCs w:val="32"/>
-        </w:rPr>
-        <w:t xml:space="preserve">R1 = </w:t>
-      </w:r>
-      <w:proofErr w:type="spellStart"/>
-      <w:r>
-        <w:rPr>
-          <w:sz w:val="32"/>
-          <w:szCs w:val="32"/>
-        </w:rPr>
-        <w:t>MemContent</w:t>
-      </w:r>
-      <w:proofErr w:type="spellEnd"/>
-      <w:r>
-        <w:rPr>
-          <w:sz w:val="32"/>
-          <w:szCs w:val="32"/>
-        </w:rPr>
-        <w:t>[R2]</w:t>
-      </w:r>
-      <w:r>
-        <w:rPr>
-          <w:sz w:val="32"/>
-          <w:szCs w:val="32"/>
+          <w:lang w:val="fr-FR"/>
+        </w:rPr>
+      </w:pPr>
+      <w:r>
+        <w:rPr>
+          <w:sz w:val="32"/>
+          <w:szCs w:val="32"/>
+          <w:lang w:val="fr-FR"/>
+        </w:rPr>
+        <w:t>R1 = MemContent[R2]</w:t>
+      </w:r>
+      <w:r>
+        <w:rPr>
+          <w:sz w:val="32"/>
+          <w:szCs w:val="32"/>
+          <w:lang w:val="fr-FR"/>
         </w:rPr>
         <w:tab/>
       </w:r>
@@ -1635,6 +1606,7 @@
         <w:rPr>
           <w:sz w:val="32"/>
           <w:szCs w:val="32"/>
+          <w:lang w:val="fr-FR"/>
         </w:rPr>
         <w:tab/>
         <w:t>-&gt; R1=2, R2=3, R3=1</w:t>
@@ -1645,12 +1617,14 @@
         <w:rPr>
           <w:sz w:val="32"/>
           <w:szCs w:val="32"/>
-        </w:rPr>
-      </w:pPr>
-      <w:r>
-        <w:rPr>
-          <w:sz w:val="32"/>
-          <w:szCs w:val="32"/>
+          <w:lang w:val="fr-FR"/>
+        </w:rPr>
+      </w:pPr>
+      <w:r>
+        <w:rPr>
+          <w:sz w:val="32"/>
+          <w:szCs w:val="32"/>
+          <w:lang w:val="fr-FR"/>
         </w:rPr>
         <w:t>R1 = R3 - R2</w:t>
       </w:r>
@@ -1658,6 +1632,7 @@
         <w:rPr>
           <w:sz w:val="32"/>
           <w:szCs w:val="32"/>
+          <w:lang w:val="fr-FR"/>
         </w:rPr>
         <w:tab/>
       </w:r>
@@ -1665,6 +1640,7 @@
         <w:rPr>
           <w:sz w:val="32"/>
           <w:szCs w:val="32"/>
+          <w:lang w:val="fr-FR"/>
         </w:rPr>
         <w:tab/>
       </w:r>
@@ -1672,6 +1648,7 @@
         <w:rPr>
           <w:sz w:val="32"/>
           <w:szCs w:val="32"/>
+          <w:lang w:val="fr-FR"/>
         </w:rPr>
         <w:tab/>
       </w:r>
@@ -1679,14 +1656,9 @@
         <w:rPr>
           <w:sz w:val="32"/>
           <w:szCs w:val="32"/>
+          <w:lang w:val="fr-FR"/>
         </w:rPr>
         <w:tab/>
-      </w:r>
-      <w:r>
-        <w:rPr>
-          <w:sz w:val="32"/>
-          <w:szCs w:val="32"/>
-        </w:rPr>
         <w:t>-&gt; R1=-2, R2=3, R3=1</w:t>
       </w:r>
     </w:p>
@@ -1695,12 +1667,14 @@
         <w:rPr>
           <w:sz w:val="32"/>
           <w:szCs w:val="32"/>
-        </w:rPr>
-      </w:pPr>
-      <w:r>
-        <w:rPr>
-          <w:sz w:val="32"/>
-          <w:szCs w:val="32"/>
+          <w:lang w:val="fr-FR"/>
+        </w:rPr>
+      </w:pPr>
+      <w:r>
+        <w:rPr>
+          <w:sz w:val="32"/>
+          <w:szCs w:val="32"/>
+          <w:lang w:val="fr-FR"/>
         </w:rPr>
         <w:t>R3 = R1 - R2</w:t>
       </w:r>
@@ -1708,6 +1682,7 @@
         <w:rPr>
           <w:sz w:val="32"/>
           <w:szCs w:val="32"/>
+          <w:lang w:val="fr-FR"/>
         </w:rPr>
         <w:tab/>
       </w:r>
@@ -1715,6 +1690,7 @@
         <w:rPr>
           <w:sz w:val="32"/>
           <w:szCs w:val="32"/>
+          <w:lang w:val="fr-FR"/>
         </w:rPr>
         <w:tab/>
       </w:r>
@@ -1722,6 +1698,7 @@
         <w:rPr>
           <w:sz w:val="32"/>
           <w:szCs w:val="32"/>
+          <w:lang w:val="fr-FR"/>
         </w:rPr>
         <w:tab/>
       </w:r>
@@ -1729,14 +1706,9 @@
         <w:rPr>
           <w:sz w:val="32"/>
           <w:szCs w:val="32"/>
+          <w:lang w:val="fr-FR"/>
         </w:rPr>
         <w:tab/>
-      </w:r>
-      <w:r>
-        <w:rPr>
-          <w:sz w:val="32"/>
-          <w:szCs w:val="32"/>
-        </w:rPr>
         <w:t>-&gt; R1=-2, R2=3, R3=-5</w:t>
       </w:r>
     </w:p>
@@ -1745,12 +1717,14 @@
         <w:rPr>
           <w:sz w:val="32"/>
           <w:szCs w:val="32"/>
-        </w:rPr>
-      </w:pPr>
-      <w:r>
-        <w:rPr>
-          <w:sz w:val="32"/>
-          <w:szCs w:val="32"/>
+          <w:lang w:val="fr-FR"/>
+        </w:rPr>
+      </w:pPr>
+      <w:r>
+        <w:rPr>
+          <w:sz w:val="32"/>
+          <w:szCs w:val="32"/>
+          <w:lang w:val="fr-FR"/>
         </w:rPr>
         <w:t>R2 = R1 + R2</w:t>
       </w:r>
@@ -1758,6 +1732,7 @@
         <w:rPr>
           <w:sz w:val="32"/>
           <w:szCs w:val="32"/>
+          <w:lang w:val="fr-FR"/>
         </w:rPr>
         <w:tab/>
       </w:r>
@@ -1765,6 +1740,7 @@
         <w:rPr>
           <w:sz w:val="32"/>
           <w:szCs w:val="32"/>
+          <w:lang w:val="fr-FR"/>
         </w:rPr>
         <w:tab/>
       </w:r>
@@ -1772,6 +1748,7 @@
         <w:rPr>
           <w:sz w:val="32"/>
           <w:szCs w:val="32"/>
+          <w:lang w:val="fr-FR"/>
         </w:rPr>
         <w:tab/>
       </w:r>
@@ -1779,14 +1756,9 @@
         <w:rPr>
           <w:sz w:val="32"/>
           <w:szCs w:val="32"/>
+          <w:lang w:val="fr-FR"/>
         </w:rPr>
         <w:tab/>
-      </w:r>
-      <w:r>
-        <w:rPr>
-          <w:sz w:val="32"/>
-          <w:szCs w:val="32"/>
-        </w:rPr>
         <w:t>-&gt; R1=-2, R2=1, R3=-5</w:t>
       </w:r>
     </w:p>
@@ -1795,12 +1767,14 @@
         <w:rPr>
           <w:sz w:val="32"/>
           <w:szCs w:val="32"/>
-        </w:rPr>
-      </w:pPr>
-      <w:r>
-        <w:rPr>
-          <w:sz w:val="32"/>
-          <w:szCs w:val="32"/>
+          <w:lang w:val="fr-FR"/>
+        </w:rPr>
+      </w:pPr>
+      <w:r>
+        <w:rPr>
+          <w:sz w:val="32"/>
+          <w:szCs w:val="32"/>
+          <w:lang w:val="fr-FR"/>
         </w:rPr>
         <w:t>R1 = R1 - R2</w:t>
       </w:r>
@@ -1808,6 +1782,7 @@
         <w:rPr>
           <w:sz w:val="32"/>
           <w:szCs w:val="32"/>
+          <w:lang w:val="fr-FR"/>
         </w:rPr>
         <w:tab/>
       </w:r>
@@ -1815,6 +1790,7 @@
         <w:rPr>
           <w:sz w:val="32"/>
           <w:szCs w:val="32"/>
+          <w:lang w:val="fr-FR"/>
         </w:rPr>
         <w:tab/>
       </w:r>
@@ -1822,6 +1798,7 @@
         <w:rPr>
           <w:sz w:val="32"/>
           <w:szCs w:val="32"/>
+          <w:lang w:val="fr-FR"/>
         </w:rPr>
         <w:tab/>
       </w:r>
@@ -1829,14 +1806,9 @@
         <w:rPr>
           <w:sz w:val="32"/>
           <w:szCs w:val="32"/>
+          <w:lang w:val="fr-FR"/>
         </w:rPr>
         <w:tab/>
-      </w:r>
-      <w:r>
-        <w:rPr>
-          <w:sz w:val="32"/>
-          <w:szCs w:val="32"/>
-        </w:rPr>
         <w:t>-&gt; R1=-3, R2=1, R3=-5</w:t>
       </w:r>
     </w:p>
@@ -1964,27 +1936,48 @@
     <w:p>
       <w:pPr>
         <w:rPr>
-          <w:sz w:val="32"/>
-          <w:szCs w:val="32"/>
-        </w:rPr>
-      </w:pPr>
-      <w:r>
-        <w:rPr>
-          <w:sz w:val="32"/>
-          <w:szCs w:val="32"/>
-        </w:rPr>
-        <w:t xml:space="preserve">It would now take 13 clock cycles. </w:t>
-      </w:r>
-      <w:r>
-        <w:rPr>
           <w:noProof/>
           <w:sz w:val="32"/>
           <w:szCs w:val="32"/>
         </w:rPr>
+      </w:pPr>
+      <w:r>
+        <w:rPr>
+          <w:sz w:val="32"/>
+          <w:szCs w:val="32"/>
+        </w:rPr>
+        <w:t>It would now take 1</w:t>
+      </w:r>
+      <w:r>
+        <w:rPr>
+          <w:sz w:val="32"/>
+          <w:szCs w:val="32"/>
+        </w:rPr>
+        <w:t>6</w:t>
+      </w:r>
+      <w:r>
+        <w:rPr>
+          <w:sz w:val="32"/>
+          <w:szCs w:val="32"/>
+        </w:rPr>
+        <w:t xml:space="preserve"> clock cycles. </w:t>
+      </w:r>
+    </w:p>
+    <w:p>
+      <w:pPr>
+        <w:rPr>
+          <w:sz w:val="32"/>
+          <w:szCs w:val="32"/>
+        </w:rPr>
+      </w:pPr>
+      <w:r>
+        <w:rPr>
+          <w:noProof/>
+        </w:rPr>
         <w:drawing>
-          <wp:inline distT="0" distB="0" distL="0" distR="0" wp14:anchorId="0E2AB4BA" wp14:editId="0F90CDC2">
-            <wp:extent cx="5725160" cy="3194050"/>
-            <wp:effectExtent l="0" t="0" r="8890" b="6350"/>
+          <wp:inline distT="0" distB="0" distL="0" distR="0" wp14:anchorId="3510CC36" wp14:editId="58831028">
+            <wp:extent cx="5731510" cy="711200"/>
+            <wp:effectExtent l="0" t="0" r="2540" b="0"/>
             <wp:docPr id="1" name="Picture 1"/>
             <wp:cNvGraphicFramePr>
               <a:graphicFrameLocks xmlns:a="http://schemas.openxmlformats.org/drawingml/2006/main" noChangeAspect="1"/>
@@ -1993,36 +1986,23 @@
               <a:graphicData uri="http://schemas.openxmlformats.org/drawingml/2006/picture">
                 <pic:pic xmlns:pic="http://schemas.openxmlformats.org/drawingml/2006/picture">
                   <pic:nvPicPr>
-                    <pic:cNvPr id="0" name="Picture 1"/>
-                    <pic:cNvPicPr>
-                      <a:picLocks noChangeAspect="1" noChangeArrowheads="1"/>
-                    </pic:cNvPicPr>
+                    <pic:cNvPr id="1" name=""/>
+                    <pic:cNvPicPr/>
                   </pic:nvPicPr>
                   <pic:blipFill>
-                    <a:blip r:embed="rId4" cstate="print">
-                      <a:extLst>
-                        <a:ext uri="{28A0092B-C50C-407E-A947-70E740481C1C}">
-                          <a14:useLocalDpi xmlns:a14="http://schemas.microsoft.com/office/drawing/2010/main" val="0"/>
-                        </a:ext>
-                      </a:extLst>
-                    </a:blip>
-                    <a:srcRect/>
+                    <a:blip r:embed="rId4"/>
                     <a:stretch>
                       <a:fillRect/>
                     </a:stretch>
                   </pic:blipFill>
-                  <pic:spPr bwMode="auto">
+                  <pic:spPr>
                     <a:xfrm>
                       <a:off x="0" y="0"/>
-                      <a:ext cx="5725160" cy="3194050"/>
+                      <a:ext cx="5731510" cy="711200"/>
                     </a:xfrm>
                     <a:prstGeom prst="rect">
                       <a:avLst/>
                     </a:prstGeom>
-                    <a:noFill/>
-                    <a:ln>
-                      <a:noFill/>
-                    </a:ln>
                   </pic:spPr>
                 </pic:pic>
               </a:graphicData>
@@ -2038,28 +2018,50 @@
           <w:szCs w:val="32"/>
         </w:rPr>
       </w:pPr>
-      <w:r>
-        <w:rPr>
-          <w:sz w:val="32"/>
-          <w:szCs w:val="32"/>
-        </w:rPr>
-        <w:t xml:space="preserve">The stall on line 3 is </w:t>
-      </w:r>
-      <w:proofErr w:type="gramStart"/>
-      <w:r>
-        <w:rPr>
-          <w:sz w:val="32"/>
-          <w:szCs w:val="32"/>
-        </w:rPr>
-        <w:t>due to the fact that</w:t>
-      </w:r>
-      <w:proofErr w:type="gramEnd"/>
-      <w:r>
-        <w:rPr>
-          <w:sz w:val="32"/>
-          <w:szCs w:val="32"/>
-        </w:rPr>
-        <w:t xml:space="preserve"> it is waiting for line 2 to finish writing the answer to R1.</w:t>
+    </w:p>
+    <w:p>
+      <w:pPr>
+        <w:rPr>
+          <w:sz w:val="32"/>
+          <w:szCs w:val="32"/>
+        </w:rPr>
+      </w:pPr>
+      <w:r>
+        <w:rPr>
+          <w:sz w:val="32"/>
+          <w:szCs w:val="32"/>
+        </w:rPr>
+        <w:t>The stall on line 3 is because ID needs to wait for line 2 to finish writing the value for R1.</w:t>
+      </w:r>
+    </w:p>
+    <w:p>
+      <w:pPr>
+        <w:rPr>
+          <w:sz w:val="32"/>
+          <w:szCs w:val="32"/>
+        </w:rPr>
+      </w:pPr>
+      <w:r>
+        <w:rPr>
+          <w:sz w:val="32"/>
+          <w:szCs w:val="32"/>
+        </w:rPr>
+        <w:t xml:space="preserve">The stalls on line 4 are waiting for line 3 to finish IF so that line 4 can IF. </w:t>
+      </w:r>
+    </w:p>
+    <w:p>
+      <w:pPr>
+        <w:rPr>
+          <w:sz w:val="32"/>
+          <w:szCs w:val="32"/>
+        </w:rPr>
+      </w:pPr>
+      <w:r>
+        <w:rPr>
+          <w:sz w:val="32"/>
+          <w:szCs w:val="32"/>
+        </w:rPr>
+        <w:t>The first 2 stalls on line 5 are waiting for line 4 to finish IF so line 5 can IF. The last 2 stalls are because line 5 needs to wait for line 4 to finish writing the value for R2 before line 5 then reads that value on the ID step.</w:t>
       </w:r>
     </w:p>
     <w:p>
@@ -2075,46 +2077,22 @@
           <w:szCs w:val="32"/>
         </w:rPr>
         <w:lastRenderedPageBreak/>
-        <w:t>The stall on line 4 is because it can’t perform EX at the same time as EX on line 3.</w:t>
-      </w:r>
-    </w:p>
-    <w:p>
-      <w:pPr>
-        <w:rPr>
-          <w:sz w:val="32"/>
-          <w:szCs w:val="32"/>
-        </w:rPr>
-      </w:pPr>
-      <w:r>
-        <w:rPr>
-          <w:sz w:val="32"/>
-          <w:szCs w:val="32"/>
-        </w:rPr>
-        <w:t xml:space="preserve">The stalls on line 5 are because it is waiting for line 4 to finish writing the value for </w:t>
-      </w:r>
-      <w:proofErr w:type="gramStart"/>
-      <w:r>
-        <w:rPr>
-          <w:sz w:val="32"/>
-          <w:szCs w:val="32"/>
-        </w:rPr>
-        <w:t>R2</w:t>
-      </w:r>
-      <w:proofErr w:type="gramEnd"/>
-    </w:p>
-    <w:p>
-      <w:pPr>
-        <w:rPr>
-          <w:sz w:val="32"/>
-          <w:szCs w:val="32"/>
-        </w:rPr>
-      </w:pPr>
-      <w:r>
-        <w:rPr>
-          <w:sz w:val="32"/>
-          <w:szCs w:val="32"/>
-        </w:rPr>
-        <w:t>The stalls on line 6 are because it is waiting for line 5 to finish writing the value for R1.</w:t>
+        <w:t>The first few stalls on line 6 are waiting for line 5 to finish its IF so that line 6 can IF.</w:t>
+      </w:r>
+    </w:p>
+    <w:p>
+      <w:pPr>
+        <w:rPr>
+          <w:sz w:val="32"/>
+          <w:szCs w:val="32"/>
+        </w:rPr>
+      </w:pPr>
+      <w:r>
+        <w:rPr>
+          <w:sz w:val="32"/>
+          <w:szCs w:val="32"/>
+        </w:rPr>
+        <w:t>The last few stalls on line 6 are because it needs to wait for the value of R1 to finish being written on line 5 before it reads that value on the ID step.</w:t>
       </w:r>
     </w:p>
     <w:p>
@@ -2176,249 +2154,188 @@
           <w:sz w:val="32"/>
           <w:szCs w:val="32"/>
         </w:rPr>
-        <w:t xml:space="preserve">In this case the pipeline table would look </w:t>
-      </w:r>
-      <w:proofErr w:type="gramStart"/>
-      <w:r>
-        <w:rPr>
-          <w:sz w:val="32"/>
-          <w:szCs w:val="32"/>
-        </w:rPr>
-        <w:t>exactly the same</w:t>
-      </w:r>
-      <w:proofErr w:type="gramEnd"/>
-      <w:r>
-        <w:rPr>
-          <w:sz w:val="32"/>
-          <w:szCs w:val="32"/>
-        </w:rPr>
-        <w:t xml:space="preserve"> as for part I except without any forwarding whatsoever. </w:t>
-      </w:r>
-      <w:proofErr w:type="gramStart"/>
-      <w:r>
-        <w:rPr>
-          <w:sz w:val="32"/>
-          <w:szCs w:val="32"/>
-        </w:rPr>
-        <w:t>So</w:t>
-      </w:r>
-      <w:proofErr w:type="gramEnd"/>
-      <w:r>
-        <w:rPr>
-          <w:sz w:val="32"/>
-          <w:szCs w:val="32"/>
-        </w:rPr>
-        <w:t xml:space="preserve"> the number of clock cycles would be 10 but the values of R1, R2, and R3 would be different.</w:t>
-      </w:r>
-    </w:p>
-    <w:p>
-      <w:pPr>
-        <w:rPr>
-          <w:sz w:val="32"/>
-          <w:szCs w:val="32"/>
-        </w:rPr>
-      </w:pPr>
-      <w:r>
-        <w:rPr>
-          <w:sz w:val="32"/>
-          <w:szCs w:val="32"/>
-        </w:rPr>
-        <w:t xml:space="preserve">The execution in pseudocode would be as </w:t>
-      </w:r>
-      <w:proofErr w:type="gramStart"/>
-      <w:r>
-        <w:rPr>
-          <w:sz w:val="32"/>
-          <w:szCs w:val="32"/>
-        </w:rPr>
-        <w:t>follows</w:t>
-      </w:r>
-      <w:proofErr w:type="gramEnd"/>
-    </w:p>
-    <w:p>
-      <w:pPr>
-        <w:rPr>
-          <w:sz w:val="32"/>
-          <w:szCs w:val="32"/>
-        </w:rPr>
-      </w:pPr>
-      <w:r>
-        <w:rPr>
-          <w:sz w:val="32"/>
-          <w:szCs w:val="32"/>
-        </w:rPr>
-        <w:t xml:space="preserve">R1 = </w:t>
-      </w:r>
-      <w:proofErr w:type="spellStart"/>
-      <w:r>
-        <w:rPr>
-          <w:sz w:val="32"/>
-          <w:szCs w:val="32"/>
-        </w:rPr>
-        <w:t>MemContent</w:t>
-      </w:r>
-      <w:proofErr w:type="spellEnd"/>
-      <w:r>
-        <w:rPr>
-          <w:sz w:val="32"/>
-          <w:szCs w:val="32"/>
-        </w:rPr>
-        <w:t>[R2]</w:t>
-      </w:r>
-    </w:p>
-    <w:p>
-      <w:pPr>
-        <w:rPr>
-          <w:sz w:val="32"/>
-          <w:szCs w:val="32"/>
-        </w:rPr>
-      </w:pPr>
-      <w:r>
-        <w:rPr>
-          <w:sz w:val="32"/>
-          <w:szCs w:val="32"/>
-        </w:rPr>
-        <w:t>R1 = R3 - R</w:t>
-      </w:r>
-      <w:proofErr w:type="gramStart"/>
-      <w:r>
-        <w:rPr>
-          <w:sz w:val="32"/>
-          <w:szCs w:val="32"/>
-        </w:rPr>
-        <w:t>2  (</w:t>
-      </w:r>
-      <w:proofErr w:type="gramEnd"/>
-      <w:r>
-        <w:rPr>
-          <w:sz w:val="32"/>
-          <w:szCs w:val="32"/>
-        </w:rPr>
-        <w:t xml:space="preserve">1 - 3 = -2) </w:t>
-      </w:r>
-    </w:p>
-    <w:p>
-      <w:pPr>
-        <w:rPr>
-          <w:sz w:val="32"/>
-          <w:szCs w:val="32"/>
-        </w:rPr>
-      </w:pPr>
-      <w:r>
-        <w:rPr>
-          <w:sz w:val="32"/>
-          <w:szCs w:val="32"/>
-        </w:rPr>
-        <w:t>R3 = R1 - R</w:t>
-      </w:r>
-      <w:proofErr w:type="gramStart"/>
-      <w:r>
-        <w:rPr>
-          <w:sz w:val="32"/>
-          <w:szCs w:val="32"/>
-        </w:rPr>
-        <w:t>2  (</w:t>
-      </w:r>
-      <w:proofErr w:type="gramEnd"/>
-      <w:r>
-        <w:rPr>
-          <w:sz w:val="32"/>
-          <w:szCs w:val="32"/>
-        </w:rPr>
-        <w:t xml:space="preserve">2 - 3 = -1) </w:t>
-      </w:r>
-    </w:p>
-    <w:p>
-      <w:pPr>
-        <w:rPr>
-          <w:sz w:val="32"/>
-          <w:szCs w:val="32"/>
-        </w:rPr>
-      </w:pPr>
-      <w:r>
-        <w:rPr>
-          <w:sz w:val="32"/>
-          <w:szCs w:val="32"/>
-        </w:rPr>
-        <w:t>R2 = R1 + R</w:t>
-      </w:r>
-      <w:proofErr w:type="gramStart"/>
-      <w:r>
-        <w:rPr>
-          <w:sz w:val="32"/>
-          <w:szCs w:val="32"/>
-        </w:rPr>
-        <w:t>2  (</w:t>
-      </w:r>
-      <w:proofErr w:type="gramEnd"/>
-      <w:r>
-        <w:rPr>
-          <w:sz w:val="32"/>
-          <w:szCs w:val="32"/>
-        </w:rPr>
-        <w:t xml:space="preserve">-2 + 3 = 1) </w:t>
-      </w:r>
-    </w:p>
-    <w:p>
-      <w:pPr>
-        <w:rPr>
-          <w:sz w:val="32"/>
-          <w:szCs w:val="32"/>
-        </w:rPr>
-      </w:pPr>
-      <w:r>
-        <w:rPr>
-          <w:sz w:val="32"/>
-          <w:szCs w:val="32"/>
-        </w:rPr>
-        <w:t>R1 = R1 - R</w:t>
-      </w:r>
-      <w:proofErr w:type="gramStart"/>
-      <w:r>
-        <w:rPr>
-          <w:sz w:val="32"/>
-          <w:szCs w:val="32"/>
-        </w:rPr>
-        <w:t>2  (</w:t>
-      </w:r>
-      <w:proofErr w:type="gramEnd"/>
-      <w:r>
-        <w:rPr>
-          <w:sz w:val="32"/>
-          <w:szCs w:val="32"/>
-        </w:rPr>
-        <w:t>-2 - 3 = -5)</w:t>
-      </w:r>
-    </w:p>
-    <w:p>
-      <w:pPr>
-        <w:rPr>
-          <w:sz w:val="32"/>
-          <w:szCs w:val="32"/>
-        </w:rPr>
-      </w:pPr>
-      <w:r>
-        <w:rPr>
-          <w:sz w:val="32"/>
-          <w:szCs w:val="32"/>
-        </w:rPr>
-        <w:t>R3 = R1 + R</w:t>
-      </w:r>
-      <w:proofErr w:type="gramStart"/>
-      <w:r>
-        <w:rPr>
-          <w:sz w:val="32"/>
-          <w:szCs w:val="32"/>
-        </w:rPr>
-        <w:t>2  (</w:t>
-      </w:r>
-      <w:proofErr w:type="gramEnd"/>
-      <w:r>
-        <w:rPr>
-          <w:sz w:val="32"/>
-          <w:szCs w:val="32"/>
-        </w:rPr>
-        <w:t>-2 + 1 = -1)</w:t>
+        <w:t>In this case the pipeline table would look exactly the same as for part I except without any forwarding whatsoever. So the number of clock cycles would be 10 but the values of R1, R2, and R3 would be different.</w:t>
+      </w:r>
+    </w:p>
+    <w:p>
+      <w:pPr>
+        <w:rPr>
+          <w:sz w:val="32"/>
+          <w:szCs w:val="32"/>
+        </w:rPr>
+      </w:pPr>
+      <w:r>
+        <w:rPr>
+          <w:sz w:val="32"/>
+          <w:szCs w:val="32"/>
+        </w:rPr>
+        <w:t>The execution in pseudocode would be as follows</w:t>
+      </w:r>
+    </w:p>
+    <w:p>
+      <w:pPr>
+        <w:rPr>
+          <w:sz w:val="32"/>
+          <w:szCs w:val="32"/>
+          <w:lang w:val="fr-FR"/>
+        </w:rPr>
+      </w:pPr>
+      <w:r>
+        <w:rPr>
+          <w:sz w:val="32"/>
+          <w:szCs w:val="32"/>
+          <w:lang w:val="fr-FR"/>
+        </w:rPr>
+        <w:t>R1 = MemContent[R2]</w:t>
+      </w:r>
+    </w:p>
+    <w:p>
+      <w:pPr>
+        <w:rPr>
+          <w:sz w:val="32"/>
+          <w:szCs w:val="32"/>
+          <w:lang w:val="fr-FR"/>
+        </w:rPr>
+      </w:pPr>
+      <w:r>
+        <w:rPr>
+          <w:sz w:val="32"/>
+          <w:szCs w:val="32"/>
+          <w:lang w:val="fr-FR"/>
+        </w:rPr>
+        <w:t xml:space="preserve">R1 = R3 - R2  (1 - 3 = -2) </w:t>
+      </w:r>
+    </w:p>
+    <w:p>
+      <w:pPr>
+        <w:rPr>
+          <w:sz w:val="32"/>
+          <w:szCs w:val="32"/>
+          <w:lang w:val="fr-FR"/>
+        </w:rPr>
+      </w:pPr>
+      <w:r>
+        <w:rPr>
+          <w:sz w:val="32"/>
+          <w:szCs w:val="32"/>
+          <w:lang w:val="fr-FR"/>
+        </w:rPr>
+        <w:t>R3 = R1 - R2  (</w:t>
+      </w:r>
+      <w:r>
+        <w:rPr>
+          <w:sz w:val="32"/>
+          <w:szCs w:val="32"/>
+          <w:lang w:val="fr-FR"/>
+        </w:rPr>
+        <w:t>5</w:t>
+      </w:r>
+      <w:r>
+        <w:rPr>
+          <w:sz w:val="32"/>
+          <w:szCs w:val="32"/>
+          <w:lang w:val="fr-FR"/>
+        </w:rPr>
+        <w:t xml:space="preserve"> - 3 = </w:t>
+      </w:r>
+      <w:r>
+        <w:rPr>
+          <w:sz w:val="32"/>
+          <w:szCs w:val="32"/>
+          <w:lang w:val="fr-FR"/>
+        </w:rPr>
+        <w:t>2</w:t>
+      </w:r>
+      <w:r>
+        <w:rPr>
+          <w:sz w:val="32"/>
+          <w:szCs w:val="32"/>
+          <w:lang w:val="fr-FR"/>
+        </w:rPr>
+        <w:t xml:space="preserve">) </w:t>
+      </w:r>
+    </w:p>
+    <w:p>
+      <w:pPr>
+        <w:rPr>
+          <w:sz w:val="32"/>
+          <w:szCs w:val="32"/>
+          <w:lang w:val="fr-FR"/>
+        </w:rPr>
+      </w:pPr>
+      <w:r>
+        <w:rPr>
+          <w:sz w:val="32"/>
+          <w:szCs w:val="32"/>
+          <w:lang w:val="fr-FR"/>
+        </w:rPr>
+        <w:t xml:space="preserve">R2 = R1 + R2  (2 + 3 = </w:t>
+      </w:r>
+      <w:r>
+        <w:rPr>
+          <w:sz w:val="32"/>
+          <w:szCs w:val="32"/>
+          <w:lang w:val="fr-FR"/>
+        </w:rPr>
+        <w:t>5</w:t>
+      </w:r>
+      <w:r>
+        <w:rPr>
+          <w:sz w:val="32"/>
+          <w:szCs w:val="32"/>
+          <w:lang w:val="fr-FR"/>
+        </w:rPr>
+        <w:t xml:space="preserve">) </w:t>
+      </w:r>
+    </w:p>
+    <w:p>
+      <w:pPr>
+        <w:rPr>
+          <w:sz w:val="32"/>
+          <w:szCs w:val="32"/>
+          <w:lang w:val="fr-FR"/>
+        </w:rPr>
+      </w:pPr>
+      <w:r>
+        <w:rPr>
+          <w:sz w:val="32"/>
+          <w:szCs w:val="32"/>
+          <w:lang w:val="fr-FR"/>
+        </w:rPr>
+        <w:t>R1 = R1 - R2  (-2 - 3 = -5)</w:t>
+      </w:r>
+    </w:p>
+    <w:p>
+      <w:pPr>
+        <w:rPr>
+          <w:sz w:val="32"/>
+          <w:szCs w:val="32"/>
+          <w:lang w:val="fr-FR"/>
+        </w:rPr>
+      </w:pPr>
+      <w:r>
+        <w:rPr>
+          <w:sz w:val="32"/>
+          <w:szCs w:val="32"/>
+          <w:lang w:val="fr-FR"/>
+        </w:rPr>
+        <w:t xml:space="preserve">R3 = R1 + R2  (-2 + </w:t>
+      </w:r>
+      <w:r>
+        <w:rPr>
+          <w:sz w:val="32"/>
+          <w:szCs w:val="32"/>
+          <w:lang w:val="fr-FR"/>
+        </w:rPr>
+        <w:t>3</w:t>
+      </w:r>
+      <w:r>
+        <w:rPr>
+          <w:sz w:val="32"/>
+          <w:szCs w:val="32"/>
+          <w:lang w:val="fr-FR"/>
+        </w:rPr>
+        <w:t xml:space="preserve"> = 1)</w:t>
       </w:r>
     </w:p>
     <w:p>
@@ -2448,7 +2365,28 @@
           <w:sz w:val="32"/>
           <w:szCs w:val="32"/>
         </w:rPr>
-        <w:t>R1 = -5, R2 = 1, R3 = -1</w:t>
+        <w:t xml:space="preserve">R1 = -5, R2 = </w:t>
+      </w:r>
+      <w:r>
+        <w:rPr>
+          <w:sz w:val="32"/>
+          <w:szCs w:val="32"/>
+        </w:rPr>
+        <w:t>5</w:t>
+      </w:r>
+      <w:r>
+        <w:rPr>
+          <w:sz w:val="32"/>
+          <w:szCs w:val="32"/>
+        </w:rPr>
+        <w:t xml:space="preserve">, R3 = </w:t>
+      </w:r>
+      <w:r>
+        <w:rPr>
+          <w:sz w:val="32"/>
+          <w:szCs w:val="32"/>
+        </w:rPr>
+        <w:t>1</w:t>
       </w:r>
     </w:p>
     <w:p>
@@ -2479,37 +2417,59 @@
           <w:szCs w:val="32"/>
         </w:rPr>
         <w:lastRenderedPageBreak/>
-        <w:t>For line 3, R1 is being taken as 2 because that is the value written on line 1.</w:t>
-      </w:r>
-    </w:p>
-    <w:p>
-      <w:pPr>
-        <w:rPr>
-          <w:sz w:val="32"/>
-          <w:szCs w:val="32"/>
-        </w:rPr>
-      </w:pPr>
-      <w:r>
-        <w:rPr>
-          <w:sz w:val="32"/>
-          <w:szCs w:val="32"/>
-        </w:rPr>
-        <w:t>For line 5, R2 is taken as 3 because the operation on line 4 has not yet been written.</w:t>
-      </w:r>
-    </w:p>
-    <w:p>
-      <w:pPr>
-        <w:rPr>
-          <w:sz w:val="32"/>
-          <w:szCs w:val="32"/>
-        </w:rPr>
-      </w:pPr>
-      <w:r>
-        <w:rPr>
-          <w:sz w:val="32"/>
-          <w:szCs w:val="32"/>
-        </w:rPr>
-        <w:t xml:space="preserve">For line 6, R1 is taken as -2 because the operation on line 5 has not yet been written. </w:t>
+        <w:t>For line 3, R1 is taken as 5 because none of the above computations on R1 have finished being written yet.</w:t>
+      </w:r>
+    </w:p>
+    <w:p>
+      <w:pPr>
+        <w:rPr>
+          <w:sz w:val="32"/>
+          <w:szCs w:val="32"/>
+        </w:rPr>
+      </w:pPr>
+      <w:r>
+        <w:rPr>
+          <w:sz w:val="32"/>
+          <w:szCs w:val="32"/>
+        </w:rPr>
+        <w:t>For lin</w:t>
+      </w:r>
+      <w:r>
+        <w:rPr>
+          <w:sz w:val="32"/>
+          <w:szCs w:val="32"/>
+        </w:rPr>
+        <w:t>e 4, R1 is taken as 2 because the computation from line 1 has just finished being written</w:t>
+      </w:r>
+    </w:p>
+    <w:p>
+      <w:pPr>
+        <w:rPr>
+          <w:sz w:val="32"/>
+          <w:szCs w:val="32"/>
+        </w:rPr>
+      </w:pPr>
+      <w:r>
+        <w:rPr>
+          <w:sz w:val="32"/>
+          <w:szCs w:val="32"/>
+        </w:rPr>
+        <w:t>For line 5, R1 is taken as -2 since the computation from line 2 is finished being written. R2 is taken as 3 because the computation from line 4 is not finished being written.</w:t>
+      </w:r>
+    </w:p>
+    <w:p>
+      <w:pPr>
+        <w:rPr>
+          <w:sz w:val="32"/>
+          <w:szCs w:val="32"/>
+        </w:rPr>
+      </w:pPr>
+      <w:r>
+        <w:rPr>
+          <w:sz w:val="32"/>
+          <w:szCs w:val="32"/>
+        </w:rPr>
+        <w:t>For line 6, R1 is taken as -2 because the computation on line 5 is not done being written. Similarly, R2 is taken as 3 because the computation on line 4 is not finished being written.</w:t>
       </w:r>
     </w:p>
     <w:p>
@@ -2959,23 +2919,7 @@
           <w:sz w:val="32"/>
           <w:szCs w:val="32"/>
         </w:rPr>
-        <w:t xml:space="preserve">Since each level 3 page table has 2^5 = 32 entries, it </w:t>
-      </w:r>
-      <w:proofErr w:type="gramStart"/>
-      <w:r>
-        <w:rPr>
-          <w:sz w:val="32"/>
-          <w:szCs w:val="32"/>
-        </w:rPr>
-        <w:t>takes  16384</w:t>
-      </w:r>
-      <w:proofErr w:type="gramEnd"/>
-      <w:r>
-        <w:rPr>
-          <w:sz w:val="32"/>
-          <w:szCs w:val="32"/>
-        </w:rPr>
-        <w:t xml:space="preserve"> / 32 = 512 level 3 page tables to map all the pages.</w:t>
+        <w:t>Since each level 3 page table has 2^5 = 32 entries, it takes  16384 / 32 = 512 level 3 page tables to map all the pages.</w:t>
       </w:r>
     </w:p>
     <w:p>
@@ -2991,79 +2935,38 @@
           <w:szCs w:val="32"/>
         </w:rPr>
         <w:lastRenderedPageBreak/>
-        <w:t xml:space="preserve">Since each level </w:t>
-      </w:r>
-      <w:proofErr w:type="gramStart"/>
-      <w:r>
-        <w:rPr>
-          <w:sz w:val="32"/>
-          <w:szCs w:val="32"/>
-        </w:rPr>
-        <w:t>2 page</w:t>
-      </w:r>
-      <w:proofErr w:type="gramEnd"/>
-      <w:r>
-        <w:rPr>
-          <w:sz w:val="32"/>
-          <w:szCs w:val="32"/>
-        </w:rPr>
-        <w:t xml:space="preserve"> table has 128 entries, it takes 512 / 128 = 4 level 2 page tables.</w:t>
-      </w:r>
-    </w:p>
-    <w:p>
-      <w:pPr>
-        <w:rPr>
-          <w:sz w:val="32"/>
-          <w:szCs w:val="32"/>
-        </w:rPr>
-      </w:pPr>
-      <w:r>
-        <w:rPr>
-          <w:sz w:val="32"/>
-          <w:szCs w:val="32"/>
-        </w:rPr>
-        <w:t xml:space="preserve">The level 1 page table has 256 </w:t>
-      </w:r>
-      <w:proofErr w:type="gramStart"/>
-      <w:r>
-        <w:rPr>
-          <w:sz w:val="32"/>
-          <w:szCs w:val="32"/>
-        </w:rPr>
-        <w:t>entries</w:t>
-      </w:r>
-      <w:proofErr w:type="gramEnd"/>
-      <w:r>
-        <w:rPr>
-          <w:sz w:val="32"/>
-          <w:szCs w:val="32"/>
-        </w:rPr>
-        <w:t xml:space="preserve"> and it takes 4 entries to map the 4 level 2 page tables.</w:t>
-      </w:r>
-    </w:p>
-    <w:p>
-      <w:pPr>
-        <w:rPr>
-          <w:sz w:val="32"/>
-          <w:szCs w:val="32"/>
-        </w:rPr>
-      </w:pPr>
-      <w:r>
-        <w:rPr>
-          <w:sz w:val="32"/>
-          <w:szCs w:val="32"/>
-        </w:rPr>
-        <w:t xml:space="preserve">Since it starts at address 0x41000000, the 64MB spans until address </w:t>
-      </w:r>
-      <w:proofErr w:type="gramStart"/>
-      <w:r>
-        <w:rPr>
-          <w:sz w:val="32"/>
-          <w:szCs w:val="32"/>
-        </w:rPr>
-        <w:t>0x45000000</w:t>
-      </w:r>
-      <w:proofErr w:type="gramEnd"/>
+        <w:t>Since each level 2 page table has 128 entries, it takes 512 / 128 = 4 level 2 page tables.</w:t>
+      </w:r>
+    </w:p>
+    <w:p>
+      <w:pPr>
+        <w:rPr>
+          <w:sz w:val="32"/>
+          <w:szCs w:val="32"/>
+        </w:rPr>
+      </w:pPr>
+      <w:r>
+        <w:rPr>
+          <w:sz w:val="32"/>
+          <w:szCs w:val="32"/>
+        </w:rPr>
+        <w:t>The level 1 page table has 256 entries and it takes 4 entries to map the 4 level 2 page tables.</w:t>
+      </w:r>
+    </w:p>
+    <w:p>
+      <w:pPr>
+        <w:rPr>
+          <w:sz w:val="32"/>
+          <w:szCs w:val="32"/>
+        </w:rPr>
+      </w:pPr>
+      <w:r>
+        <w:rPr>
+          <w:sz w:val="32"/>
+          <w:szCs w:val="32"/>
+        </w:rPr>
+        <w:t>Since it starts at address 0x41000000, the 64MB spans until address 0x45000000</w:t>
+      </w:r>
     </w:p>
     <w:p>
       <w:pPr>
@@ -3152,22 +3055,13 @@
           <w:szCs w:val="32"/>
         </w:rPr>
       </w:pPr>
-      <w:proofErr w:type="gramStart"/>
       <w:r>
         <w:rPr>
           <w:sz w:val="32"/>
           <w:szCs w:val="32"/>
         </w:rPr>
         <w:lastRenderedPageBreak/>
-        <w:t>So</w:t>
-      </w:r>
-      <w:proofErr w:type="gramEnd"/>
-      <w:r>
-        <w:rPr>
-          <w:sz w:val="32"/>
-          <w:szCs w:val="32"/>
-        </w:rPr>
-        <w:t xml:space="preserve"> since each page is 8192B, the number of pages is </w:t>
+        <w:t xml:space="preserve">So since each page is 8192B, the number of pages is </w:t>
       </w:r>
     </w:p>
     <w:p>
@@ -3252,21 +3146,12 @@
           <w:szCs w:val="32"/>
         </w:rPr>
       </w:pPr>
-      <w:proofErr w:type="gramStart"/>
-      <w:r>
-        <w:rPr>
-          <w:sz w:val="32"/>
-          <w:szCs w:val="32"/>
-        </w:rPr>
-        <w:t>So</w:t>
-      </w:r>
-      <w:proofErr w:type="gramEnd"/>
-      <w:r>
-        <w:rPr>
-          <w:sz w:val="32"/>
-          <w:szCs w:val="32"/>
-        </w:rPr>
-        <w:t xml:space="preserve"> in total there are 33 pages.</w:t>
+      <w:r>
+        <w:rPr>
+          <w:sz w:val="32"/>
+          <w:szCs w:val="32"/>
+        </w:rPr>
+        <w:t>So in total there are 33 pages.</w:t>
       </w:r>
     </w:p>
     <w:p>

--- a/ass3.docx
+++ b/ass3.docx
@@ -2121,24 +2121,8 @@
         <w:rPr>
           <w:sz w:val="32"/>
           <w:szCs w:val="32"/>
-        </w:rPr>
-        <w:t>The reason there is no stall when IF and MEM are on the same cycle is because it is assumed there are caches for data and instructions.</w:t>
-      </w:r>
-    </w:p>
-    <w:p>
-      <w:pPr>
-        <w:rPr>
-          <w:sz w:val="32"/>
-          <w:szCs w:val="32"/>
           <w:u w:val="single"/>
         </w:rPr>
-      </w:pPr>
-      <w:r>
-        <w:rPr>
-          <w:sz w:val="32"/>
-          <w:szCs w:val="32"/>
-          <w:u w:val="single"/>
-        </w:rPr>
         <w:t>IV:</w:t>
       </w:r>
     </w:p>
@@ -2416,22 +2400,22 @@
           <w:sz w:val="32"/>
           <w:szCs w:val="32"/>
         </w:rPr>
+        <w:t>For line 3, R1 is taken as 5 because none of the above computations on R1 have finished being written yet.</w:t>
+      </w:r>
+    </w:p>
+    <w:p>
+      <w:pPr>
+        <w:rPr>
+          <w:sz w:val="32"/>
+          <w:szCs w:val="32"/>
+        </w:rPr>
+      </w:pPr>
+      <w:r>
+        <w:rPr>
+          <w:sz w:val="32"/>
+          <w:szCs w:val="32"/>
+        </w:rPr>
         <w:lastRenderedPageBreak/>
-        <w:t>For line 3, R1 is taken as 5 because none of the above computations on R1 have finished being written yet.</w:t>
-      </w:r>
-    </w:p>
-    <w:p>
-      <w:pPr>
-        <w:rPr>
-          <w:sz w:val="32"/>
-          <w:szCs w:val="32"/>
-        </w:rPr>
-      </w:pPr>
-      <w:r>
-        <w:rPr>
-          <w:sz w:val="32"/>
-          <w:szCs w:val="32"/>
-        </w:rPr>
         <w:t>For lin</w:t>
       </w:r>
       <w:r>
